--- a/Clerical Error and Change of First Name Tags.docx
+++ b/Clerical Error and Change of First Name Tags.docx
@@ -235,13 +235,7 @@
       </w:r>
       <w:proofErr w:type="spellEnd"/>
       <w:r>
-        <w:t xml:space="preserve"> - </w:t>
-      </w:r>
-      <w:r>
-        <w:t>Ex. Place of Birth, Death, Marriage</w:t>
-      </w:r>
-      <w:r>
-        <w:t xml:space="preserve"> Province</w:t>
+        <w:t xml:space="preserve"> - Ex. Place of Birth, Death, Marriage Province</w:t>
       </w:r>
     </w:p>
     <w:p>
@@ -258,13 +252,7 @@
       </w:r>
       <w:proofErr w:type="spellEnd"/>
       <w:r>
-        <w:t xml:space="preserve"> - </w:t>
-      </w:r>
-      <w:r>
-        <w:t xml:space="preserve">Ex. Place of Birth, Death, Marriage </w:t>
-      </w:r>
-      <w:r>
-        <w:t>Municipality</w:t>
+        <w:t xml:space="preserve"> - Ex. Place of Birth, Death, Marriage Municipality</w:t>
       </w:r>
     </w:p>
     <w:p>
@@ -567,6 +555,7 @@
       </w:pPr>
       <w:proofErr w:type="spellStart"/>
       <w:r>
+        <w:lastRenderedPageBreak/>
         <w:t>action_date</w:t>
       </w:r>
       <w:proofErr w:type="spellEnd"/>
@@ -638,6 +627,175 @@
         <w:t>date_paid</w:t>
       </w:r>
       <w:proofErr w:type="spellEnd"/>
+    </w:p>
+    <w:p>
+      <w:pPr>
+        <w:pStyle w:val="ListParagraph"/>
+      </w:pPr>
+    </w:p>
+    <w:p>
+      <w:pPr>
+        <w:pStyle w:val="ListParagraph"/>
+      </w:pPr>
+      <w:r>
+        <w:t>CFN</w:t>
+      </w:r>
+    </w:p>
+    <w:p>
+      <w:pPr>
+        <w:pStyle w:val="ListParagraph"/>
+        <w:numPr>
+          <w:ilvl w:val="0"/>
+          <w:numId w:val="2"/>
+        </w:numPr>
+      </w:pPr>
+      <w:r>
+        <w:t>from</w:t>
+      </w:r>
+    </w:p>
+    <w:p>
+      <w:pPr>
+        <w:pStyle w:val="ListParagraph"/>
+        <w:numPr>
+          <w:ilvl w:val="0"/>
+          <w:numId w:val="2"/>
+        </w:numPr>
+      </w:pPr>
+      <w:r>
+        <w:t>to</w:t>
+      </w:r>
+    </w:p>
+    <w:p>
+      <w:pPr>
+        <w:pStyle w:val="ListParagraph"/>
+        <w:numPr>
+          <w:ilvl w:val="0"/>
+          <w:numId w:val="2"/>
+        </w:numPr>
+      </w:pPr>
+      <w:r>
+        <w:t>a</w:t>
+      </w:r>
+    </w:p>
+    <w:p>
+      <w:pPr>
+        <w:pStyle w:val="ListParagraph"/>
+        <w:numPr>
+          <w:ilvl w:val="0"/>
+          <w:numId w:val="2"/>
+        </w:numPr>
+      </w:pPr>
+      <w:r>
+        <w:t>b</w:t>
+      </w:r>
+    </w:p>
+    <w:p>
+      <w:pPr>
+        <w:pStyle w:val="ListParagraph"/>
+        <w:numPr>
+          <w:ilvl w:val="0"/>
+          <w:numId w:val="2"/>
+        </w:numPr>
+      </w:pPr>
+      <w:r>
+        <w:t>c</w:t>
+      </w:r>
+    </w:p>
+    <w:p>
+      <w:pPr>
+        <w:pStyle w:val="ListParagraph"/>
+        <w:numPr>
+          <w:ilvl w:val="0"/>
+          <w:numId w:val="2"/>
+        </w:numPr>
+      </w:pPr>
+      <w:r>
+        <w:t>d</w:t>
+      </w:r>
+    </w:p>
+    <w:p>
+      <w:pPr>
+        <w:pStyle w:val="ListParagraph"/>
+        <w:numPr>
+          <w:ilvl w:val="0"/>
+          <w:numId w:val="2"/>
+        </w:numPr>
+      </w:pPr>
+      <w:r>
+        <w:t>e</w:t>
+      </w:r>
+    </w:p>
+    <w:p>
+      <w:pPr>
+        <w:pStyle w:val="ListParagraph"/>
+        <w:numPr>
+          <w:ilvl w:val="0"/>
+          <w:numId w:val="2"/>
+        </w:numPr>
+      </w:pPr>
+      <w:r>
+        <w:t>f</w:t>
+      </w:r>
+    </w:p>
+    <w:p>
+      <w:pPr>
+        <w:pStyle w:val="ListParagraph"/>
+        <w:numPr>
+          <w:ilvl w:val="0"/>
+          <w:numId w:val="2"/>
+        </w:numPr>
+      </w:pPr>
+      <w:proofErr w:type="spellStart"/>
+      <w:r>
+        <w:t>b_data</w:t>
+      </w:r>
+      <w:proofErr w:type="spellEnd"/>
+    </w:p>
+    <w:p>
+      <w:pPr>
+        <w:pStyle w:val="ListParagraph"/>
+        <w:numPr>
+          <w:ilvl w:val="0"/>
+          <w:numId w:val="2"/>
+        </w:numPr>
+      </w:pPr>
+      <w:proofErr w:type="spellStart"/>
+      <w:r>
+        <w:t>f_data</w:t>
+      </w:r>
+      <w:proofErr w:type="spellEnd"/>
+    </w:p>
+    <w:p>
+      <w:pPr>
+        <w:pStyle w:val="ListParagraph"/>
+      </w:pPr>
+      <w:r>
+        <w:t>CCE 10172</w:t>
+      </w:r>
+    </w:p>
+    <w:p>
+      <w:pPr>
+        <w:pStyle w:val="ListParagraph"/>
+        <w:numPr>
+          <w:ilvl w:val="0"/>
+          <w:numId w:val="2"/>
+        </w:numPr>
+      </w:pPr>
+      <w:r>
+        <w:t>reasons</w:t>
+      </w:r>
+    </w:p>
+    <w:p>
+      <w:pPr>
+        <w:pStyle w:val="ListParagraph"/>
+        <w:numPr>
+          <w:ilvl w:val="0"/>
+          <w:numId w:val="2"/>
+        </w:numPr>
+      </w:pPr>
+      <w:r>
+        <w:t>actions</w:t>
+      </w:r>
     </w:p>
     <w:sectPr>
       <w:pgSz w:w="12240" w:h="15840"/>
